--- a/Relatorio ATD.docx
+++ b/Relatorio ATD.docx
@@ -144,13 +144,7 @@
         <w:rPr>
           <w:rFonts w:ascii="Calibri" w:hAnsi="Calibri"/>
         </w:rPr>
-        <w:t>ATD</w:t>
-      </w:r>
-      <w:r>
-        <w:rPr>
-          <w:rFonts w:ascii="Calibri" w:hAnsi="Calibri"/>
-        </w:rPr>
-        <w:t xml:space="preserve"> – 2018/2019</w:t>
+        <w:t>ATD – 2018/2019</w:t>
       </w:r>
     </w:p>
     <w:p>
@@ -479,29 +473,14 @@
           <w:sz w:val="20"/>
           <w:szCs w:val="16"/>
         </w:rPr>
-        <w:t xml:space="preserve">                  </w:t>
-      </w:r>
-      <w:r>
-        <w:rPr>
-          <w:rFonts w:ascii="Calibri" w:hAnsi="Calibri"/>
-          <w:sz w:val="20"/>
-          <w:szCs w:val="16"/>
-        </w:rPr>
-        <w:t xml:space="preserve"> </w:t>
+        <w:t xml:space="preserve">                   </w:t>
       </w:r>
       <w:r>
         <w:rPr>
           <w:rFonts w:ascii="Calibri" w:hAnsi="Calibri"/>
           <w:sz w:val="22"/>
         </w:rPr>
-        <w:t>uc2017265598@student.uc.</w:t>
-      </w:r>
-      <w:r>
-        <w:rPr>
-          <w:rFonts w:ascii="Calibri" w:hAnsi="Calibri"/>
-          <w:sz w:val="22"/>
-        </w:rPr>
-        <w:t>pt</w:t>
+        <w:t>uc2017265598@student.uc.pt</w:t>
       </w:r>
     </w:p>
     <w:p>
@@ -596,14 +575,7 @@
           <w:rFonts w:ascii="Calibri" w:hAnsi="Calibri"/>
           <w:sz w:val="22"/>
         </w:rPr>
-        <w:t>uc</w:t>
-      </w:r>
-      <w:r>
-        <w:rPr>
-          <w:rFonts w:ascii="Calibri" w:hAnsi="Calibri"/>
-          <w:sz w:val="22"/>
-        </w:rPr>
-        <w:t>2016241755@student.uc.pt</w:t>
+        <w:t>uc2016241755@student.uc.pt</w:t>
       </w:r>
       <w:proofErr w:type="gramEnd"/>
     </w:p>
@@ -619,6 +591,13 @@
     </w:p>
     <w:sdt>
       <w:sdtPr>
+        <w:rPr>
+          <w:rFonts w:asciiTheme="minorHAnsi" w:eastAsiaTheme="minorHAnsi" w:hAnsiTheme="minorHAnsi" w:cstheme="minorBidi"/>
+          <w:color w:val="auto"/>
+          <w:sz w:val="24"/>
+          <w:szCs w:val="24"/>
+          <w:lang w:eastAsia="en-US" w:bidi="ar-SA"/>
+        </w:rPr>
         <w:id w:val="-768000195"/>
         <w:docPartObj>
           <w:docPartGallery w:val="Table of Contents"/>
@@ -627,13 +606,8 @@
       </w:sdtPr>
       <w:sdtEndPr>
         <w:rPr>
-          <w:rFonts w:asciiTheme="minorHAnsi" w:eastAsiaTheme="minorHAnsi" w:hAnsiTheme="minorHAnsi" w:cstheme="minorBidi"/>
           <w:b/>
           <w:bCs/>
-          <w:color w:val="auto"/>
-          <w:sz w:val="24"/>
-          <w:szCs w:val="24"/>
-          <w:lang w:eastAsia="en-US" w:bidi="ar-SA"/>
         </w:rPr>
       </w:sdtEndPr>
       <w:sdtContent>
@@ -787,8 +761,6 @@
           <w:lang w:eastAsia="pt-PT"/>
         </w:rPr>
       </w:pPr>
-      <w:bookmarkStart w:id="0" w:name="_GoBack"/>
-      <w:bookmarkEnd w:id="0"/>
     </w:p>
     <w:p>
       <w:pPr>
@@ -1007,7 +979,7 @@
           <w:lang w:eastAsia="pt-PT"/>
         </w:rPr>
       </w:pPr>
-      <w:bookmarkStart w:id="1" w:name="_Toc9419589"/>
+      <w:bookmarkStart w:id="0" w:name="_Toc9419589"/>
       <w:r>
         <w:rPr>
           <w:lang w:eastAsia="pt-PT"/>
@@ -1015,19 +987,183 @@
         <w:lastRenderedPageBreak/>
         <w:t>Introdução</w:t>
       </w:r>
+      <w:bookmarkEnd w:id="0"/>
+    </w:p>
+    <w:p>
+      <w:pPr>
+        <w:rPr>
+          <w:lang w:eastAsia="pt-PT"/>
+        </w:rPr>
+      </w:pPr>
+    </w:p>
+    <w:p>
+      <w:pPr>
+        <w:pStyle w:val="Default"/>
+        <w:jc w:val="both"/>
+        <w:rPr>
+          <w:sz w:val="26"/>
+          <w:szCs w:val="26"/>
+          <w:lang w:val="pt-BR"/>
+        </w:rPr>
+      </w:pPr>
+      <w:r>
+        <w:rPr>
+          <w:lang w:eastAsia="pt-PT"/>
+        </w:rPr>
+        <w:tab/>
+      </w:r>
+      <w:r>
+        <w:rPr>
+          <w:sz w:val="26"/>
+          <w:szCs w:val="26"/>
+          <w:lang w:val="pt-BR"/>
+        </w:rPr>
+        <w:t xml:space="preserve">Este projeto foi realizado no âmbito da cadeira </w:t>
+      </w:r>
+      <w:r>
+        <w:rPr>
+          <w:sz w:val="26"/>
+          <w:szCs w:val="26"/>
+          <w:lang w:val="pt-BR"/>
+        </w:rPr>
+        <w:t>Análise e Transformação de Dados</w:t>
+      </w:r>
+      <w:r>
+        <w:rPr>
+          <w:sz w:val="26"/>
+          <w:szCs w:val="26"/>
+          <w:lang w:val="pt-BR"/>
+        </w:rPr>
+        <w:t xml:space="preserve"> lecionada no segundo ano da licenciatura em Engenharia Informática pela Faculdade de Ciências e Tecnologia da Universidade de Coimbra. </w:t>
+      </w:r>
+    </w:p>
+    <w:p>
+      <w:pPr>
+        <w:pStyle w:val="Default"/>
+        <w:ind w:firstLine="708"/>
+        <w:jc w:val="both"/>
+        <w:rPr>
+          <w:sz w:val="26"/>
+          <w:szCs w:val="26"/>
+          <w:lang w:val="pt-BR"/>
+        </w:rPr>
+      </w:pPr>
+      <w:r>
+        <w:rPr>
+          <w:sz w:val="26"/>
+          <w:szCs w:val="26"/>
+          <w:lang w:val="pt-BR"/>
+        </w:rPr>
+        <w:t xml:space="preserve">Com este trabalho, pretendíamos adquirir conhecimentos </w:t>
+      </w:r>
+      <w:r>
+        <w:rPr>
+          <w:sz w:val="26"/>
+          <w:szCs w:val="26"/>
+          <w:lang w:val="pt-BR"/>
+        </w:rPr>
+        <w:t>subjacentes à</w:t>
+      </w:r>
+      <w:r>
+        <w:rPr>
+          <w:sz w:val="26"/>
+          <w:szCs w:val="26"/>
+          <w:lang w:val="pt-BR"/>
+        </w:rPr>
+        <w:t xml:space="preserve"> análise de sinais relativos aos </w:t>
+      </w:r>
+      <w:r>
+        <w:rPr>
+          <w:sz w:val="26"/>
+          <w:szCs w:val="26"/>
+          <w:lang w:val="pt-BR"/>
+        </w:rPr>
+        <w:t>movimentos humanos</w:t>
+      </w:r>
+      <w:r>
+        <w:rPr>
+          <w:sz w:val="26"/>
+          <w:szCs w:val="26"/>
+          <w:lang w:val="pt-BR"/>
+        </w:rPr>
+        <w:t>, estatísticos, dinâmicos e de transição.</w:t>
+      </w:r>
+    </w:p>
+    <w:p>
+      <w:pPr>
+        <w:pStyle w:val="Default"/>
+        <w:rPr>
+          <w:sz w:val="26"/>
+          <w:szCs w:val="26"/>
+          <w:lang w:val="pt-BR"/>
+        </w:rPr>
+      </w:pPr>
+      <w:r>
+        <w:rPr>
+          <w:color w:val="000000" w:themeColor="text1"/>
+          <w:sz w:val="26"/>
+          <w:szCs w:val="26"/>
+          <w:lang w:val="pt-BR"/>
+        </w:rPr>
+        <w:tab/>
+        <w:t>A linguagem utilizada para</w:t>
+      </w:r>
+      <w:r>
+        <w:rPr>
+          <w:color w:val="000000" w:themeColor="text1"/>
+          <w:sz w:val="26"/>
+          <w:szCs w:val="26"/>
+          <w:lang w:val="pt-BR"/>
+        </w:rPr>
+        <w:t xml:space="preserve"> a realização deste </w:t>
+      </w:r>
+      <w:proofErr w:type="spellStart"/>
+      <w:r>
+        <w:rPr>
+          <w:color w:val="000000" w:themeColor="text1"/>
+          <w:sz w:val="26"/>
+          <w:szCs w:val="26"/>
+          <w:lang w:val="pt-BR"/>
+        </w:rPr>
+        <w:t>mini-projeto</w:t>
+      </w:r>
+      <w:proofErr w:type="spellEnd"/>
+      <w:r>
+        <w:rPr>
+          <w:color w:val="000000" w:themeColor="text1"/>
+          <w:sz w:val="26"/>
+          <w:szCs w:val="26"/>
+          <w:lang w:val="pt-BR"/>
+        </w:rPr>
+        <w:t xml:space="preserve"> foi </w:t>
+      </w:r>
+      <w:r>
+        <w:rPr>
+          <w:i/>
+          <w:iCs/>
+          <w:color w:val="000000" w:themeColor="text1"/>
+          <w:sz w:val="26"/>
+          <w:szCs w:val="26"/>
+          <w:lang w:val="pt-BR"/>
+        </w:rPr>
+        <w:t>Matlab</w:t>
+      </w:r>
+      <w:r>
+        <w:rPr>
+          <w:color w:val="000000" w:themeColor="text1"/>
+          <w:sz w:val="26"/>
+          <w:szCs w:val="26"/>
+          <w:lang w:val="pt-BR"/>
+        </w:rPr>
+        <w:t>.</w:t>
+      </w:r>
+      <w:bookmarkStart w:id="1" w:name="_GoBack"/>
       <w:bookmarkEnd w:id="1"/>
     </w:p>
     <w:p>
       <w:pPr>
         <w:rPr>
-          <w:lang w:eastAsia="pt-PT"/>
-        </w:rPr>
-      </w:pPr>
-    </w:p>
-    <w:p>
-      <w:pPr>
-        <w:rPr>
-          <w:lang w:eastAsia="pt-PT"/>
+          <w:lang w:val="pt-BR" w:eastAsia="pt-PT"/>
         </w:rPr>
       </w:pPr>
     </w:p>
@@ -1399,6 +1535,11 @@
         <w:docPartUnique/>
       </w:docPartObj>
     </w:sdtPr>
+    <w:sdtEndPr>
+      <w:rPr>
+        <w:rStyle w:val="Nmerodepgina"/>
+      </w:rPr>
+    </w:sdtEndPr>
     <w:sdtContent>
       <w:p>
         <w:pPr>
@@ -1451,6 +1592,11 @@
         <w:docPartUnique/>
       </w:docPartObj>
     </w:sdtPr>
+    <w:sdtEndPr>
+      <w:rPr>
+        <w:rStyle w:val="Nmerodepgina"/>
+      </w:rPr>
+    </w:sdtEndPr>
     <w:sdtContent>
       <w:p>
         <w:pPr>
@@ -2873,6 +3019,23 @@
       <w:spacing w:after="100"/>
     </w:pPr>
   </w:style>
+  <w:style w:type="paragraph" w:customStyle="1" w:styleId="Default">
+    <w:name w:val="Default"/>
+    <w:rsid w:val="008D6DFF"/>
+    <w:pPr>
+      <w:autoSpaceDE w:val="0"/>
+      <w:autoSpaceDN w:val="0"/>
+      <w:adjustRightInd w:val="0"/>
+      <w:spacing w:after="0" w:line="240" w:lineRule="auto"/>
+    </w:pPr>
+    <w:rPr>
+      <w:rFonts w:ascii="Calibri" w:eastAsiaTheme="minorEastAsia" w:hAnsi="Calibri" w:cs="Calibri"/>
+      <w:color w:val="000000"/>
+      <w:sz w:val="24"/>
+      <w:szCs w:val="24"/>
+      <w:lang w:val="en-US" w:bidi="ar-SA"/>
+    </w:rPr>
+  </w:style>
 </w:styles>
 </file>
 
@@ -3176,7 +3339,7 @@
 </file>
 
 <file path=customXml/itemProps1.xml><?xml version="1.0" encoding="utf-8"?>
-<ds:datastoreItem xmlns:ds="http://schemas.openxmlformats.org/officeDocument/2006/customXml" ds:itemID="{A3659613-0DB4-4949-A633-B23470258249}">
+<ds:datastoreItem xmlns:ds="http://schemas.openxmlformats.org/officeDocument/2006/customXml" ds:itemID="{13E3ED13-85EF-4758-8D10-43DB9E5C52A2}">
   <ds:schemaRefs>
     <ds:schemaRef ds:uri="http://schemas.openxmlformats.org/officeDocument/2006/bibliography"/>
   </ds:schemaRefs>
